--- a/Report.docx
+++ b/Report.docx
@@ -79,7 +79,6 @@
                         <w:sz w:val="24"/>
                       </w:rPr>
                     </w:pPr>
-                    <w:proofErr w:type="spellStart"/>
                     <w:r>
                       <w:rPr>
                         <w:rFonts w:ascii="Times New Roman" w:hAnsi="Times New Roman" w:cs="Times New Roman"/>
@@ -89,19 +88,7 @@
                         <w:sz w:val="36"/>
                         <w:szCs w:val="36"/>
                       </w:rPr>
-                      <w:t>Hertie</w:t>
-                    </w:r>
-                    <w:proofErr w:type="spellEnd"/>
-                    <w:r>
-                      <w:rPr>
-                        <w:rFonts w:ascii="Times New Roman" w:hAnsi="Times New Roman" w:cs="Times New Roman"/>
-                        <w:b/>
-                        <w:bCs/>
-                        <w:color w:val="C00000"/>
-                        <w:sz w:val="36"/>
-                        <w:szCs w:val="36"/>
-                      </w:rPr>
-                      <w:t xml:space="preserve"> School</w:t>
+                      <w:t>Hertie School</w:t>
                     </w:r>
                   </w:p>
                 </w:tc>
@@ -190,21 +177,8 @@
                         <w:sz w:val="72"/>
                         <w:szCs w:val="72"/>
                       </w:rPr>
-                      <w:t xml:space="preserve"> What? Topic Modeling and Psychological Profiling on r/</w:t>
+                      <w:t xml:space="preserve"> What? Topic Modeling and Psychological Profiling on r/ChangeMyView</w:t>
                     </w:r>
-                    <w:proofErr w:type="spellStart"/>
-                    <w:r>
-                      <w:rPr>
-                        <w:rFonts w:ascii="Times New Roman" w:eastAsiaTheme="majorEastAsia" w:hAnsi="Times New Roman" w:cs="Times New Roman"/>
-                        <w:b/>
-                        <w:bCs/>
-                        <w:color w:val="000000" w:themeColor="text1"/>
-                        <w:sz w:val="72"/>
-                        <w:szCs w:val="72"/>
-                      </w:rPr>
-                      <w:t>ChangeMyView</w:t>
-                    </w:r>
-                    <w:proofErr w:type="spellEnd"/>
                   </w:p>
                 </w:sdtContent>
               </w:sdt>
@@ -261,31 +235,7 @@
                         <w:sz w:val="24"/>
                         <w:szCs w:val="24"/>
                       </w:rPr>
-                      <w:t xml:space="preserve">Research </w:t>
-                    </w:r>
-                    <w:proofErr w:type="gramStart"/>
-                    <w:r>
-                      <w:rPr>
-                        <w:rFonts w:ascii="Times New Roman" w:hAnsi="Times New Roman" w:cs="Times New Roman"/>
-                        <w:i/>
-                        <w:iCs/>
-                        <w:color w:val="C00000"/>
-                        <w:sz w:val="24"/>
-                        <w:szCs w:val="24"/>
-                      </w:rPr>
-                      <w:t>note</w:t>
-                    </w:r>
-                    <w:proofErr w:type="gramEnd"/>
-                    <w:r>
-                      <w:rPr>
-                        <w:rFonts w:ascii="Times New Roman" w:hAnsi="Times New Roman" w:cs="Times New Roman"/>
-                        <w:i/>
-                        <w:iCs/>
-                        <w:color w:val="C00000"/>
-                        <w:sz w:val="24"/>
-                        <w:szCs w:val="24"/>
-                      </w:rPr>
-                      <w:t xml:space="preserve"> for GRAD-E1282: Natural Language Processing course</w:t>
+                      <w:t>Research note for GRAD-E1282: Natural Language Processing course</w:t>
                     </w:r>
                   </w:p>
                 </w:tc>
@@ -464,21 +414,7 @@
         <w:rPr>
           <w:rFonts w:ascii="Times New Roman" w:hAnsi="Times New Roman" w:cs="Times New Roman"/>
         </w:rPr>
-        <w:t>The internet is a giant machine for disagreement, and the subreddit r/</w:t>
-      </w:r>
-      <w:proofErr w:type="spellStart"/>
-      <w:r>
-        <w:rPr>
-          <w:rFonts w:ascii="Times New Roman" w:hAnsi="Times New Roman" w:cs="Times New Roman"/>
-        </w:rPr>
-        <w:t>ChangeMyView</w:t>
-      </w:r>
-      <w:proofErr w:type="spellEnd"/>
-      <w:r>
-        <w:rPr>
-          <w:rFonts w:ascii="Times New Roman" w:hAnsi="Times New Roman" w:cs="Times New Roman"/>
-        </w:rPr>
-        <w:t xml:space="preserve"> (CMV) is</w:t>
+        <w:t>The internet is a giant machine for disagreement, and the subreddit r/ChangeMyView (CMV) is</w:t>
       </w:r>
       <w:r>
         <w:rPr>
@@ -731,21 +667,7 @@
         <w:rPr>
           <w:rFonts w:ascii="Times New Roman" w:hAnsi="Times New Roman" w:cs="Times New Roman"/>
         </w:rPr>
-        <w:t>What are the most prevalent issues and trends discussed in r/</w:t>
-      </w:r>
-      <w:proofErr w:type="spellStart"/>
-      <w:r>
-        <w:rPr>
-          <w:rFonts w:ascii="Times New Roman" w:hAnsi="Times New Roman" w:cs="Times New Roman"/>
-        </w:rPr>
-        <w:t>ChangeMyView</w:t>
-      </w:r>
-      <w:proofErr w:type="spellEnd"/>
-      <w:r>
-        <w:rPr>
-          <w:rFonts w:ascii="Times New Roman" w:hAnsi="Times New Roman" w:cs="Times New Roman"/>
-        </w:rPr>
-        <w:t xml:space="preserve"> (CMV) subreddit</w:t>
+        <w:t>What are the most prevalent issues and trends discussed in r/ChangeMyView (CMV) subreddit</w:t>
       </w:r>
       <w:r>
         <w:rPr>
@@ -958,21 +880,7 @@
         <w:rPr>
           <w:rFonts w:ascii="Times New Roman" w:hAnsi="Times New Roman" w:cs="Times New Roman"/>
         </w:rPr>
-        <w:t>the foundation of the r/</w:t>
-      </w:r>
-      <w:proofErr w:type="spellStart"/>
-      <w:r>
-        <w:rPr>
-          <w:rFonts w:ascii="Times New Roman" w:hAnsi="Times New Roman" w:cs="Times New Roman"/>
-        </w:rPr>
-        <w:t>ChangeMyView</w:t>
-      </w:r>
-      <w:proofErr w:type="spellEnd"/>
-      <w:r>
-        <w:rPr>
-          <w:rFonts w:ascii="Times New Roman" w:hAnsi="Times New Roman" w:cs="Times New Roman"/>
-        </w:rPr>
-        <w:t xml:space="preserve"> subreddit in 2005 until September 2017</w:t>
+        <w:t>the foundation of the r/ChangeMyView subreddit in 2005 until September 2017</w:t>
       </w:r>
       <w:r>
         <w:rPr>
@@ -1008,21 +916,7 @@
         <w:rPr>
           <w:rFonts w:ascii="Times New Roman" w:hAnsi="Times New Roman" w:cs="Times New Roman"/>
         </w:rPr>
-        <w:t xml:space="preserve"> based on their </w:t>
-      </w:r>
-      <w:proofErr w:type="gramStart"/>
-      <w:r>
-        <w:rPr>
-          <w:rFonts w:ascii="Times New Roman" w:hAnsi="Times New Roman" w:cs="Times New Roman"/>
-        </w:rPr>
-        <w:t>length, and</w:t>
-      </w:r>
-      <w:proofErr w:type="gramEnd"/>
-      <w:r>
-        <w:rPr>
-          <w:rFonts w:ascii="Times New Roman" w:hAnsi="Times New Roman" w:cs="Times New Roman"/>
-        </w:rPr>
-        <w:t xml:space="preserve"> </w:t>
+        <w:t xml:space="preserve"> based on their length, and </w:t>
       </w:r>
       <w:r>
         <w:rPr>
@@ -1040,21 +934,7 @@
         <w:rPr>
           <w:rFonts w:ascii="Times New Roman" w:hAnsi="Times New Roman" w:cs="Times New Roman"/>
         </w:rPr>
-        <w:t xml:space="preserve">rmation on </w:t>
-      </w:r>
-      <w:proofErr w:type="spellStart"/>
-      <w:r>
-        <w:rPr>
-          <w:rFonts w:ascii="Times New Roman" w:hAnsi="Times New Roman" w:cs="Times New Roman"/>
-        </w:rPr>
-        <w:t>debators</w:t>
-      </w:r>
-      <w:proofErr w:type="spellEnd"/>
-      <w:r>
-        <w:rPr>
-          <w:rFonts w:ascii="Times New Roman" w:hAnsi="Times New Roman" w:cs="Times New Roman"/>
-        </w:rPr>
-        <w:t xml:space="preserve">’ psycholinguistic traits. </w:t>
+        <w:t xml:space="preserve">rmation on debators’ psycholinguistic traits. </w:t>
       </w:r>
     </w:p>
     <w:p>
@@ -1137,21 +1017,7 @@
         <w:rPr>
           <w:rFonts w:ascii="Times New Roman" w:hAnsi="Times New Roman" w:cs="Times New Roman"/>
         </w:rPr>
-        <w:t xml:space="preserve">, </w:t>
-      </w:r>
-      <w:proofErr w:type="gramStart"/>
-      <w:r>
-        <w:rPr>
-          <w:rFonts w:ascii="Times New Roman" w:hAnsi="Times New Roman" w:cs="Times New Roman"/>
-        </w:rPr>
-        <w:t>2019</w:t>
-      </w:r>
-      <w:proofErr w:type="gramEnd"/>
-      <w:r>
-        <w:rPr>
-          <w:rFonts w:ascii="Times New Roman" w:hAnsi="Times New Roman" w:cs="Times New Roman"/>
-        </w:rPr>
-        <w:t xml:space="preserve"> to April 2</w:t>
+        <w:t>, 2019 to April 2</w:t>
       </w:r>
       <w:r>
         <w:rPr>
@@ -1237,35 +1103,7 @@
         <w:rPr>
           <w:rFonts w:ascii="Times New Roman" w:hAnsi="Times New Roman" w:cs="Times New Roman"/>
         </w:rPr>
-        <w:t xml:space="preserve"> documents for further topic modeling. The step of concatenation was crucial for LDA model performance, since on the shorter version of documents it resulted in poor results in the form of low optimal number of topics (k=2). Even though </w:t>
-      </w:r>
-      <w:proofErr w:type="gramStart"/>
-      <w:r>
-        <w:rPr>
-          <w:rFonts w:ascii="Times New Roman" w:hAnsi="Times New Roman" w:cs="Times New Roman"/>
-        </w:rPr>
-        <w:t>a focus</w:t>
-      </w:r>
-      <w:proofErr w:type="gramEnd"/>
-      <w:r>
-        <w:rPr>
-          <w:rFonts w:ascii="Times New Roman" w:hAnsi="Times New Roman" w:cs="Times New Roman"/>
-        </w:rPr>
-        <w:t xml:space="preserve"> of discussion might have been slightly shifted from comment to comment, we still assumed and hoped that they </w:t>
-      </w:r>
-      <w:proofErr w:type="gramStart"/>
-      <w:r>
-        <w:rPr>
-          <w:rFonts w:ascii="Times New Roman" w:hAnsi="Times New Roman" w:cs="Times New Roman"/>
-        </w:rPr>
-        <w:t>would mostly</w:t>
-      </w:r>
-      <w:proofErr w:type="gramEnd"/>
-      <w:r>
-        <w:rPr>
-          <w:rFonts w:ascii="Times New Roman" w:hAnsi="Times New Roman" w:cs="Times New Roman"/>
-        </w:rPr>
-        <w:t xml:space="preserve"> stay within one area of thought.</w:t>
+        <w:t xml:space="preserve"> documents for further topic modeling. The step of concatenation was crucial for LDA model performance, since on the shorter version of documents it resulted in poor results in the form of low optimal number of topics (k=2). Even though a focus of discussion might have been slightly shifted from comment to comment, we still assumed and hoped that they would mostly stay within one area of thought.</w:t>
       </w:r>
     </w:p>
     <w:p>
@@ -1658,14 +1496,7 @@
         <w:rPr>
           <w:rFonts w:ascii="Times New Roman" w:hAnsi="Times New Roman" w:cs="Times New Roman"/>
         </w:rPr>
-        <w:t xml:space="preserve">igh scores correlate with authenticity and low scores with more guarded or "distanced" </w:t>
-      </w:r>
-      <w:proofErr w:type="gramStart"/>
-      <w:r>
-        <w:rPr>
-          <w:rFonts w:ascii="Times New Roman" w:hAnsi="Times New Roman" w:cs="Times New Roman"/>
-        </w:rPr>
-        <w:t>language</w:t>
+        <w:t>igh scores correlate with authenticity and low scores with more guarded or "distanced" language</w:t>
       </w:r>
       <w:r>
         <w:rPr>
@@ -1673,7 +1504,6 @@
         </w:rPr>
         <w:t>;</w:t>
       </w:r>
-      <w:proofErr w:type="gramEnd"/>
     </w:p>
     <w:p>
       <w:pPr>
@@ -1777,14 +1607,7 @@
         <w:rPr>
           <w:rFonts w:ascii="Times New Roman" w:hAnsi="Times New Roman" w:cs="Times New Roman"/>
         </w:rPr>
-        <w:t xml:space="preserve"> into a single </w:t>
-      </w:r>
-      <w:proofErr w:type="gramStart"/>
-      <w:r>
-        <w:rPr>
-          <w:rFonts w:ascii="Times New Roman" w:hAnsi="Times New Roman" w:cs="Times New Roman"/>
-        </w:rPr>
-        <w:t>scale</w:t>
+        <w:t xml:space="preserve"> into a single scale</w:t>
       </w:r>
       <w:r>
         <w:rPr>
@@ -1792,7 +1615,6 @@
         </w:rPr>
         <w:t>;</w:t>
       </w:r>
-      <w:proofErr w:type="gramEnd"/>
     </w:p>
     <w:p>
       <w:pPr>
@@ -1812,14 +1634,7 @@
         <w:rPr>
           <w:rFonts w:ascii="Times New Roman" w:hAnsi="Times New Roman" w:cs="Times New Roman"/>
         </w:rPr>
-        <w:t>Anxiety, having 116 words in dictionary indicating it (e.</w:t>
-      </w:r>
-      <w:proofErr w:type="gramStart"/>
-      <w:r>
-        <w:rPr>
-          <w:rFonts w:ascii="Times New Roman" w:hAnsi="Times New Roman" w:cs="Times New Roman"/>
-        </w:rPr>
-        <w:t xml:space="preserve">g. </w:t>
+        <w:t xml:space="preserve">Anxiety, having 116 words in dictionary indicating it (e.g. </w:t>
       </w:r>
       <w:r>
         <w:rPr>
@@ -1827,14 +1642,12 @@
         </w:rPr>
         <w:t>‘</w:t>
       </w:r>
-      <w:proofErr w:type="gramEnd"/>
       <w:r>
         <w:rPr>
           <w:rFonts w:ascii="Times New Roman" w:hAnsi="Times New Roman" w:cs="Times New Roman"/>
         </w:rPr>
         <w:t>worried</w:t>
       </w:r>
-      <w:proofErr w:type="gramStart"/>
       <w:r>
         <w:rPr>
           <w:rFonts w:ascii="Times New Roman" w:hAnsi="Times New Roman" w:cs="Times New Roman"/>
@@ -1853,7 +1666,6 @@
         </w:rPr>
         <w:t>‘</w:t>
       </w:r>
-      <w:proofErr w:type="gramEnd"/>
       <w:r>
         <w:rPr>
           <w:rFonts w:ascii="Times New Roman" w:hAnsi="Times New Roman" w:cs="Times New Roman"/>
@@ -1866,7 +1678,6 @@
         </w:rPr>
         <w:t>’</w:t>
       </w:r>
-      <w:proofErr w:type="gramStart"/>
       <w:r>
         <w:rPr>
           <w:rFonts w:ascii="Times New Roman" w:hAnsi="Times New Roman" w:cs="Times New Roman"/>
@@ -1879,7 +1690,6 @@
         </w:rPr>
         <w:t>;</w:t>
       </w:r>
-      <w:proofErr w:type="gramEnd"/>
     </w:p>
     <w:p>
       <w:pPr>
@@ -1955,14 +1765,12 @@
         </w:rPr>
         <w:t>annoyed</w:t>
       </w:r>
-      <w:proofErr w:type="gramStart"/>
       <w:r>
         <w:rPr>
           <w:rFonts w:ascii="Times New Roman" w:hAnsi="Times New Roman" w:cs="Times New Roman"/>
         </w:rPr>
         <w:t>’;</w:t>
       </w:r>
-      <w:proofErr w:type="gramEnd"/>
     </w:p>
     <w:p>
       <w:pPr>
@@ -1990,21 +1798,18 @@
         </w:rPr>
         <w:t>crying</w:t>
       </w:r>
-      <w:proofErr w:type="gramStart"/>
       <w:r>
         <w:rPr>
           <w:rFonts w:ascii="Times New Roman" w:hAnsi="Times New Roman" w:cs="Times New Roman"/>
         </w:rPr>
         <w:t>’, ‘</w:t>
       </w:r>
-      <w:proofErr w:type="gramEnd"/>
       <w:r>
         <w:rPr>
           <w:rFonts w:ascii="Times New Roman" w:hAnsi="Times New Roman" w:cs="Times New Roman"/>
         </w:rPr>
         <w:t>grief</w:t>
       </w:r>
-      <w:proofErr w:type="gramStart"/>
       <w:r>
         <w:rPr>
           <w:rFonts w:ascii="Times New Roman" w:hAnsi="Times New Roman" w:cs="Times New Roman"/>
@@ -2023,7 +1828,6 @@
         </w:rPr>
         <w:t>‘</w:t>
       </w:r>
-      <w:proofErr w:type="gramEnd"/>
       <w:r>
         <w:rPr>
           <w:rFonts w:ascii="Times New Roman" w:hAnsi="Times New Roman" w:cs="Times New Roman"/>
@@ -2153,21 +1957,7 @@
         <w:rPr>
           <w:rFonts w:ascii="Times New Roman" w:hAnsi="Times New Roman" w:cs="Times New Roman"/>
         </w:rPr>
-        <w:t xml:space="preserve"> topic modeling does not require detailed grammatical or semantic annotation and benefits from computational efficiency at scale, English language resources were loaded from </w:t>
-      </w:r>
-      <w:proofErr w:type="spellStart"/>
-      <w:r>
-        <w:rPr>
-          <w:rFonts w:ascii="Times New Roman" w:hAnsi="Times New Roman" w:cs="Times New Roman"/>
-        </w:rPr>
-        <w:t>spaCy</w:t>
-      </w:r>
-      <w:proofErr w:type="spellEnd"/>
-      <w:r>
-        <w:rPr>
-          <w:rFonts w:ascii="Times New Roman" w:hAnsi="Times New Roman" w:cs="Times New Roman"/>
-        </w:rPr>
-        <w:t xml:space="preserve"> (</w:t>
+        <w:t xml:space="preserve"> topic modeling does not require detailed grammatical or semantic annotation and benefits from computational efficiency at scale, English language resources were loaded from spaCy (</w:t>
       </w:r>
       <w:r>
         <w:rPr>
@@ -2175,14 +1965,12 @@
         </w:rPr>
         <w:t>“</w:t>
       </w:r>
-      <w:proofErr w:type="spellStart"/>
       <w:r>
         <w:rPr>
           <w:rFonts w:ascii="Times New Roman" w:hAnsi="Times New Roman" w:cs="Times New Roman"/>
         </w:rPr>
         <w:t>en_core_web_sm</w:t>
       </w:r>
-      <w:proofErr w:type="spellEnd"/>
       <w:r>
         <w:rPr>
           <w:rFonts w:ascii="Times New Roman" w:hAnsi="Times New Roman" w:cs="Times New Roman"/>
@@ -2193,35 +1981,7 @@
         <w:rPr>
           <w:rFonts w:ascii="Times New Roman" w:hAnsi="Times New Roman" w:cs="Times New Roman"/>
         </w:rPr>
-        <w:t xml:space="preserve">) with all syntactic and semantic components disabled to retain only lightweight tokenization, while NLTK was used to supply English </w:t>
-      </w:r>
-      <w:proofErr w:type="spellStart"/>
-      <w:r>
-        <w:rPr>
-          <w:rFonts w:ascii="Times New Roman" w:hAnsi="Times New Roman" w:cs="Times New Roman"/>
-        </w:rPr>
-        <w:t>stopwords</w:t>
-      </w:r>
-      <w:proofErr w:type="spellEnd"/>
-      <w:r>
-        <w:rPr>
-          <w:rFonts w:ascii="Times New Roman" w:hAnsi="Times New Roman" w:cs="Times New Roman"/>
-        </w:rPr>
-        <w:t xml:space="preserve"> and a WordNet-based </w:t>
-      </w:r>
-      <w:proofErr w:type="spellStart"/>
-      <w:r>
-        <w:rPr>
-          <w:rFonts w:ascii="Times New Roman" w:hAnsi="Times New Roman" w:cs="Times New Roman"/>
-        </w:rPr>
-        <w:t>lemmatizer</w:t>
-      </w:r>
-      <w:proofErr w:type="spellEnd"/>
-      <w:r>
-        <w:rPr>
-          <w:rFonts w:ascii="Times New Roman" w:hAnsi="Times New Roman" w:cs="Times New Roman"/>
-        </w:rPr>
-        <w:t>.</w:t>
+        <w:t>) with all syntactic and semantic components disabled to retain only lightweight tokenization, while NLTK was used to supply English stopwords and a WordNet-based lemmatizer.</w:t>
       </w:r>
     </w:p>
     <w:p>
@@ -2237,21 +1997,7 @@
         <w:rPr>
           <w:rFonts w:ascii="Times New Roman" w:hAnsi="Times New Roman" w:cs="Times New Roman"/>
         </w:rPr>
-        <w:t xml:space="preserve">To ensure that word co-occurrence statistics reflect semantic content rather than orthographic variation, all documents were lowercased and tokenized with </w:t>
-      </w:r>
-      <w:proofErr w:type="spellStart"/>
-      <w:r>
-        <w:rPr>
-          <w:rFonts w:ascii="Times New Roman" w:hAnsi="Times New Roman" w:cs="Times New Roman"/>
-        </w:rPr>
-        <w:t>spaCy</w:t>
-      </w:r>
-      <w:proofErr w:type="spellEnd"/>
-      <w:r>
-        <w:rPr>
-          <w:rFonts w:ascii="Times New Roman" w:hAnsi="Times New Roman" w:cs="Times New Roman"/>
-        </w:rPr>
-        <w:t>, after which tokens consisting of punctuation, whitespace, or numbers were removed. Given that function words and contraction</w:t>
+        <w:t>To ensure that word co-occurrence statistics reflect semantic content rather than orthographic variation, all documents were lowercased and tokenized with spaCy, after which tokens consisting of punctuation, whitespace, or numbers were removed. Given that function words and contraction</w:t>
       </w:r>
       <w:r>
         <w:rPr>
@@ -2275,35 +2021,7 @@
         <w:rPr>
           <w:rFonts w:ascii="Times New Roman" w:hAnsi="Times New Roman" w:cs="Times New Roman"/>
         </w:rPr>
-        <w:t xml:space="preserve"> frequency distributions, we further filtered tokens by excluding standard English </w:t>
-      </w:r>
-      <w:proofErr w:type="spellStart"/>
-      <w:r>
-        <w:rPr>
-          <w:rFonts w:ascii="Times New Roman" w:hAnsi="Times New Roman" w:cs="Times New Roman"/>
-        </w:rPr>
-        <w:t>stopwords</w:t>
-      </w:r>
-      <w:proofErr w:type="spellEnd"/>
-      <w:r>
-        <w:rPr>
-          <w:rFonts w:ascii="Times New Roman" w:hAnsi="Times New Roman" w:cs="Times New Roman"/>
-        </w:rPr>
-        <w:t>, a custom list of contraction remnants (e.g., “’s”, “</w:t>
-      </w:r>
-      <w:proofErr w:type="spellStart"/>
-      <w:r>
-        <w:rPr>
-          <w:rFonts w:ascii="Times New Roman" w:hAnsi="Times New Roman" w:cs="Times New Roman"/>
-        </w:rPr>
-        <w:t>n’t</w:t>
-      </w:r>
-      <w:proofErr w:type="spellEnd"/>
-      <w:r>
-        <w:rPr>
-          <w:rFonts w:ascii="Times New Roman" w:hAnsi="Times New Roman" w:cs="Times New Roman"/>
-        </w:rPr>
-        <w:t xml:space="preserve">”), and any tokens with leading or trailing apostrophes. To reduce vocabulary noise and sparsity, which can destabilize topic inference, only alphabetic tokens were retained. </w:t>
+        <w:t xml:space="preserve"> frequency distributions, we further filtered tokens by excluding standard English stopwords, a custom list of contraction remnants (e.g., “’s”, “n’t”), and any tokens with leading or trailing apostrophes. To reduce vocabulary noise and sparsity, which can destabilize topic inference, only alphabetic tokens were retained. </w:t>
       </w:r>
     </w:p>
     <w:p>
@@ -2319,27 +2037,13 @@
         <w:rPr>
           <w:rFonts w:ascii="Times New Roman" w:hAnsi="Times New Roman" w:cs="Times New Roman"/>
         </w:rPr>
-        <w:t xml:space="preserve">Because LDA is sensitive to vocabulary size and benefits from collapsing inflectional variants that share semantic meaning, remaining tokens were lemmatized using the WordNet </w:t>
-      </w:r>
-      <w:proofErr w:type="spellStart"/>
-      <w:r>
-        <w:rPr>
-          <w:rFonts w:ascii="Times New Roman" w:hAnsi="Times New Roman" w:cs="Times New Roman"/>
-        </w:rPr>
-        <w:t>lemmatize</w:t>
-      </w:r>
-      <w:r>
-        <w:rPr>
-          <w:rFonts w:ascii="Times New Roman" w:hAnsi="Times New Roman" w:cs="Times New Roman"/>
-        </w:rPr>
-        <w:t>rs</w:t>
-      </w:r>
-      <w:proofErr w:type="spellEnd"/>
-      <w:r>
-        <w:rPr>
-          <w:rFonts w:ascii="Times New Roman" w:hAnsi="Times New Roman" w:cs="Times New Roman"/>
-        </w:rPr>
-        <w:t xml:space="preserve"> for verbs, nouns, adjectives and adverbs</w:t>
+        <w:t>Because LDA is sensitive to vocabulary size and benefits from collapsing inflectional variants that share semantic meaning, remaining tokens were lemmatized using the WordNet lemmatize</w:t>
+      </w:r>
+      <w:r>
+        <w:rPr>
+          <w:rFonts w:ascii="Times New Roman" w:hAnsi="Times New Roman" w:cs="Times New Roman"/>
+        </w:rPr>
+        <w:t>rs for verbs, nouns, adjectives and adverbs</w:t>
       </w:r>
       <w:r>
         <w:rPr>
@@ -2393,63 +2097,31 @@
         <w:rPr>
           <w:rFonts w:ascii="Times New Roman" w:hAnsi="Times New Roman" w:cs="Times New Roman"/>
         </w:rPr>
-        <w:t>term matrix via scikit-</w:t>
-      </w:r>
-      <w:proofErr w:type="spellStart"/>
-      <w:r>
-        <w:rPr>
-          <w:rFonts w:ascii="Times New Roman" w:hAnsi="Times New Roman" w:cs="Times New Roman"/>
-        </w:rPr>
-        <w:t>learn’s</w:t>
-      </w:r>
-      <w:proofErr w:type="spellEnd"/>
-      <w:r>
-        <w:rPr>
-          <w:rFonts w:ascii="Times New Roman" w:hAnsi="Times New Roman" w:cs="Times New Roman"/>
-        </w:rPr>
-        <w:t xml:space="preserve"> `</w:t>
-      </w:r>
-      <w:proofErr w:type="spellStart"/>
+        <w:t xml:space="preserve">term matrix via scikit-learn’s </w:t>
+      </w:r>
+      <w:r>
+        <w:rPr>
+          <w:rFonts w:ascii="Times New Roman" w:hAnsi="Times New Roman" w:cs="Times New Roman"/>
+        </w:rPr>
+        <w:t>‘</w:t>
+      </w:r>
       <w:r>
         <w:rPr>
           <w:rFonts w:ascii="Times New Roman" w:hAnsi="Times New Roman" w:cs="Times New Roman"/>
         </w:rPr>
         <w:t>CountVectorizer</w:t>
       </w:r>
-      <w:proofErr w:type="spellEnd"/>
-      <w:r>
-        <w:rPr>
-          <w:rFonts w:ascii="Times New Roman" w:hAnsi="Times New Roman" w:cs="Times New Roman"/>
-        </w:rPr>
-        <w:t>`, applying document frequency thresholds to remove extremely common terms (</w:t>
-      </w:r>
-      <w:proofErr w:type="spellStart"/>
-      <w:r>
-        <w:rPr>
-          <w:rFonts w:ascii="Times New Roman" w:hAnsi="Times New Roman" w:cs="Times New Roman"/>
-        </w:rPr>
-        <w:t>max_df</w:t>
-      </w:r>
-      <w:proofErr w:type="spellEnd"/>
-      <w:r>
-        <w:rPr>
-          <w:rFonts w:ascii="Times New Roman" w:hAnsi="Times New Roman" w:cs="Times New Roman"/>
-        </w:rPr>
-        <w:t xml:space="preserve"> = 0.90) and very rare terms (</w:t>
-      </w:r>
-      <w:proofErr w:type="spellStart"/>
-      <w:r>
-        <w:rPr>
-          <w:rFonts w:ascii="Times New Roman" w:hAnsi="Times New Roman" w:cs="Times New Roman"/>
-        </w:rPr>
-        <w:t>min_df</w:t>
-      </w:r>
-      <w:proofErr w:type="spellEnd"/>
-      <w:r>
-        <w:rPr>
-          <w:rFonts w:ascii="Times New Roman" w:hAnsi="Times New Roman" w:cs="Times New Roman"/>
-        </w:rPr>
-        <w:t xml:space="preserve"> = 0.005). This process yielded a sparse bag-of-words matrix used as input for </w:t>
+      <w:r>
+        <w:rPr>
+          <w:rFonts w:ascii="Times New Roman" w:hAnsi="Times New Roman" w:cs="Times New Roman"/>
+        </w:rPr>
+        <w:t>’</w:t>
+      </w:r>
+      <w:r>
+        <w:rPr>
+          <w:rFonts w:ascii="Times New Roman" w:hAnsi="Times New Roman" w:cs="Times New Roman"/>
+        </w:rPr>
+        <w:t xml:space="preserve">, applying document frequency thresholds to remove extremely common terms (max_df = 0.90) and very rare terms (min_df = 0.005). This process yielded a sparse bag-of-words matrix used as input for </w:t>
       </w:r>
       <w:r>
         <w:rPr>
@@ -2503,21 +2175,7 @@
         <w:rPr>
           <w:rFonts w:ascii="Times New Roman" w:hAnsi="Times New Roman" w:cs="Times New Roman"/>
         </w:rPr>
-        <w:t xml:space="preserve"> This method was chosen for its higher interpretability over Latent Semantic Analysis and lower computational demands than more advanced techniques like </w:t>
-      </w:r>
-      <w:proofErr w:type="spellStart"/>
-      <w:r>
-        <w:rPr>
-          <w:rFonts w:ascii="Times New Roman" w:hAnsi="Times New Roman" w:cs="Times New Roman"/>
-        </w:rPr>
-        <w:t>BERTopic</w:t>
-      </w:r>
-      <w:proofErr w:type="spellEnd"/>
-      <w:r>
-        <w:rPr>
-          <w:rFonts w:ascii="Times New Roman" w:hAnsi="Times New Roman" w:cs="Times New Roman"/>
-        </w:rPr>
-        <w:t>.</w:t>
+        <w:t xml:space="preserve"> This method was chosen for its higher interpretability over Latent Semantic Analysis and lower computational demands than more advanced techniques like BERTopic.</w:t>
       </w:r>
       <w:r>
         <w:rPr>
@@ -2624,21 +2282,7 @@
         <w:rPr>
           <w:rFonts w:ascii="Times New Roman" w:hAnsi="Times New Roman" w:cs="Times New Roman"/>
         </w:rPr>
-        <w:t xml:space="preserve">. We evaluated the models using Perplexity (how well the model predicts the sample) and Coherence scores (how well the words in a topic </w:t>
-      </w:r>
-      <w:proofErr w:type="gramStart"/>
-      <w:r>
-        <w:rPr>
-          <w:rFonts w:ascii="Times New Roman" w:hAnsi="Times New Roman" w:cs="Times New Roman"/>
-        </w:rPr>
-        <w:t>actually make</w:t>
-      </w:r>
-      <w:proofErr w:type="gramEnd"/>
-      <w:r>
-        <w:rPr>
-          <w:rFonts w:ascii="Times New Roman" w:hAnsi="Times New Roman" w:cs="Times New Roman"/>
-        </w:rPr>
-        <w:t xml:space="preserve"> sense together). Based on these metrics, we settled on </w:t>
+        <w:t xml:space="preserve">. We evaluated the models using Perplexity (how well the model predicts the sample) and Coherence scores (how well the words in a topic actually make sense together). Based on these metrics, we settled on </w:t>
       </w:r>
       <w:r>
         <w:rPr>
@@ -3105,7 +2749,6 @@
           <w:rFonts w:ascii="Times New Roman" w:hAnsi="Times New Roman" w:cs="Times New Roman"/>
         </w:rPr>
       </w:pPr>
-      <w:proofErr w:type="gramStart"/>
       <w:r>
         <w:rPr>
           <w:rFonts w:ascii="Times New Roman" w:hAnsi="Times New Roman" w:cs="Times New Roman"/>
@@ -3122,14 +2765,7 @@
         <w:rPr>
           <w:rFonts w:ascii="Times New Roman" w:hAnsi="Times New Roman" w:cs="Times New Roman"/>
         </w:rPr>
-        <w:t>),</w:t>
-      </w:r>
-      <w:proofErr w:type="gramEnd"/>
-      <w:r>
-        <w:rPr>
-          <w:rFonts w:ascii="Times New Roman" w:hAnsi="Times New Roman" w:cs="Times New Roman"/>
-        </w:rPr>
-        <w:t xml:space="preserve"> included discussions of governmental regulations of taxes, monetary system, companies and businesses, and their impact on society. One slightly strange outlier in the dictionary for the topic was the word ‘drug’, which we leave for the reader’s interpretation.</w:t>
+        <w:t>), included discussions of governmental regulations of taxes, monetary system, companies and businesses, and their impact on society. One slightly strange outlier in the dictionary for the topic was the word ‘drug’, which we leave for the reader’s interpretation.</w:t>
       </w:r>
     </w:p>
     <w:p>
@@ -3169,21 +2805,7 @@
         <w:rPr>
           <w:rFonts w:ascii="Times New Roman" w:hAnsi="Times New Roman" w:cs="Times New Roman"/>
         </w:rPr>
-        <w:t xml:space="preserve">, comprising 771 </w:t>
-      </w:r>
-      <w:proofErr w:type="gramStart"/>
-      <w:r>
-        <w:rPr>
-          <w:rFonts w:ascii="Times New Roman" w:hAnsi="Times New Roman" w:cs="Times New Roman"/>
-        </w:rPr>
-        <w:t>post</w:t>
-      </w:r>
-      <w:proofErr w:type="gramEnd"/>
-      <w:r>
-        <w:rPr>
-          <w:rFonts w:ascii="Times New Roman" w:hAnsi="Times New Roman" w:cs="Times New Roman"/>
-        </w:rPr>
-        <w:t>,</w:t>
+        <w:t>, comprising 771 post,</w:t>
       </w:r>
       <w:r>
         <w:rPr>
@@ -3319,49 +2941,7 @@
         <w:rPr>
           <w:rFonts w:ascii="Times New Roman" w:hAnsi="Times New Roman" w:cs="Times New Roman"/>
         </w:rPr>
-        <w:t xml:space="preserve"> </w:t>
-      </w:r>
-      <w:proofErr w:type="gramStart"/>
-      <w:r>
-        <w:rPr>
-          <w:rFonts w:ascii="Times New Roman" w:hAnsi="Times New Roman" w:cs="Times New Roman"/>
-        </w:rPr>
-        <w:t>Taking into account</w:t>
-      </w:r>
-      <w:proofErr w:type="gramEnd"/>
-      <w:r>
-        <w:rPr>
-          <w:rFonts w:ascii="Times New Roman" w:hAnsi="Times New Roman" w:cs="Times New Roman"/>
-        </w:rPr>
-        <w:t xml:space="preserve"> the presence of the </w:t>
-      </w:r>
-      <w:proofErr w:type="gramStart"/>
-      <w:r>
-        <w:rPr>
-          <w:rFonts w:ascii="Times New Roman" w:hAnsi="Times New Roman" w:cs="Times New Roman"/>
-        </w:rPr>
-        <w:t>words</w:t>
-      </w:r>
-      <w:proofErr w:type="gramEnd"/>
-      <w:r>
-        <w:rPr>
-          <w:rFonts w:ascii="Times New Roman" w:hAnsi="Times New Roman" w:cs="Times New Roman"/>
-        </w:rPr>
-        <w:t xml:space="preserve"> ‘government</w:t>
-      </w:r>
-      <w:proofErr w:type="gramStart"/>
-      <w:r>
-        <w:rPr>
-          <w:rFonts w:ascii="Times New Roman" w:hAnsi="Times New Roman" w:cs="Times New Roman"/>
-        </w:rPr>
-        <w:t>’, ‘</w:t>
-      </w:r>
-      <w:proofErr w:type="gramEnd"/>
-      <w:r>
-        <w:rPr>
-          <w:rFonts w:ascii="Times New Roman" w:hAnsi="Times New Roman" w:cs="Times New Roman"/>
-        </w:rPr>
-        <w:t>state’ and ‘law’ and broadness of scope, we decided to frame the topic as referring to violence regulation.</w:t>
+        <w:t xml:space="preserve"> Taking into account the presence of the words ‘government’, ‘state’ and ‘law’ and broadness of scope, we decided to frame the topic as referring to violence regulation.</w:t>
       </w:r>
     </w:p>
     <w:p>
@@ -3393,35 +2973,7 @@
         <w:rPr>
           <w:rFonts w:ascii="Times New Roman" w:hAnsi="Times New Roman" w:cs="Times New Roman"/>
         </w:rPr>
-        <w:t xml:space="preserve">Topic #7 (615 posts) was relatively easy to identify as </w:t>
-      </w:r>
-      <w:proofErr w:type="gramStart"/>
-      <w:r>
-        <w:rPr>
-          <w:rFonts w:ascii="Times New Roman" w:hAnsi="Times New Roman" w:cs="Times New Roman"/>
-        </w:rPr>
-        <w:t>education-oriented</w:t>
-      </w:r>
-      <w:proofErr w:type="gramEnd"/>
-      <w:r>
-        <w:rPr>
-          <w:rFonts w:ascii="Times New Roman" w:hAnsi="Times New Roman" w:cs="Times New Roman"/>
-        </w:rPr>
-        <w:t xml:space="preserve">. The vocabulary is dominated by words referring to learning environments and practices, such as school, student, class, teacher, college, test, and study. At the same time, the topic extends beyond institutional education, incorporating broader cultural and developmental aspects through terms like art, music, sport, </w:t>
-      </w:r>
-      <w:proofErr w:type="gramStart"/>
-      <w:r>
-        <w:rPr>
-          <w:rFonts w:ascii="Times New Roman" w:hAnsi="Times New Roman" w:cs="Times New Roman"/>
-        </w:rPr>
-        <w:t>movie</w:t>
-      </w:r>
-      <w:proofErr w:type="gramEnd"/>
-      <w:r>
-        <w:rPr>
-          <w:rFonts w:ascii="Times New Roman" w:hAnsi="Times New Roman" w:cs="Times New Roman"/>
-        </w:rPr>
-        <w:t>, character, and skill.</w:t>
+        <w:t>Topic #7 (615 posts) was relatively easy to identify as education-oriented. The vocabulary is dominated by words referring to learning environments and practices, such as school, student, class, teacher, college, test, and study. At the same time, the topic extends beyond institutional education, incorporating broader cultural and developmental aspects through terms like art, music, sport, movie, character, and skill.</w:t>
       </w:r>
     </w:p>
     <w:p>
@@ -3461,35 +3013,7 @@
         <w:rPr>
           <w:rFonts w:ascii="Times New Roman" w:hAnsi="Times New Roman" w:cs="Times New Roman"/>
         </w:rPr>
-        <w:t xml:space="preserve">329 posts can be interpreted as centered on sustainability and long-term societal challenges. Although smaller in size than most other topics, it shows a clear thematic coherence around environmental, technological, and demographic issues. Key terms such as climate, </w:t>
-      </w:r>
-      <w:proofErr w:type="gramStart"/>
-      <w:r>
-        <w:rPr>
-          <w:rFonts w:ascii="Times New Roman" w:hAnsi="Times New Roman" w:cs="Times New Roman"/>
-        </w:rPr>
-        <w:t>resource</w:t>
-      </w:r>
-      <w:proofErr w:type="gramEnd"/>
-      <w:r>
-        <w:rPr>
-          <w:rFonts w:ascii="Times New Roman" w:hAnsi="Times New Roman" w:cs="Times New Roman"/>
-        </w:rPr>
-        <w:t xml:space="preserve">, water, population, global, technology, and system </w:t>
-      </w:r>
-      <w:proofErr w:type="gramStart"/>
-      <w:r>
-        <w:rPr>
-          <w:rFonts w:ascii="Times New Roman" w:hAnsi="Times New Roman" w:cs="Times New Roman"/>
-        </w:rPr>
-        <w:t>point</w:t>
-      </w:r>
-      <w:proofErr w:type="gramEnd"/>
-      <w:r>
-        <w:rPr>
-          <w:rFonts w:ascii="Times New Roman" w:hAnsi="Times New Roman" w:cs="Times New Roman"/>
-        </w:rPr>
-        <w:t xml:space="preserve"> to discussions of ecological limits and systemic change.</w:t>
+        <w:t>329 posts can be interpreted as centered on sustainability and long-term societal challenges. Although smaller in size than most other topics, it shows a clear thematic coherence around environmental, technological, and demographic issues. Key terms such as climate, resource, water, population, global, technology, and system point to discussions of ecological limits and systemic change.</w:t>
       </w:r>
     </w:p>
     <w:p>
@@ -3648,21 +3172,7 @@
         <w:rPr>
           <w:rFonts w:ascii="Times New Roman" w:hAnsi="Times New Roman" w:cs="Times New Roman"/>
         </w:rPr>
-        <w:t xml:space="preserve">Wilk tests indicated that </w:t>
-      </w:r>
-      <w:proofErr w:type="gramStart"/>
-      <w:r>
-        <w:rPr>
-          <w:rFonts w:ascii="Times New Roman" w:hAnsi="Times New Roman" w:cs="Times New Roman"/>
-        </w:rPr>
-        <w:t>the majority of</w:t>
-      </w:r>
-      <w:proofErr w:type="gramEnd"/>
-      <w:r>
-        <w:rPr>
-          <w:rFonts w:ascii="Times New Roman" w:hAnsi="Times New Roman" w:cs="Times New Roman"/>
-        </w:rPr>
-        <w:t xml:space="preserve"> topic-specific distributions significantly deviated from normality. In addition, Levene’s tests consistently rejected the assumption of homogeneity of variances. Consequently, non-parametric Kruskal</w:t>
+        <w:t>Wilk tests indicated that the majority of topic-specific distributions significantly deviated from normality. In addition, Levene’s tests consistently rejected the assumption of homogeneity of variances. Consequently, non-parametric Kruskal</w:t>
       </w:r>
       <w:r>
         <w:rPr>
@@ -3791,7 +3301,31 @@
         <w:rPr>
           <w:rFonts w:ascii="Times New Roman" w:hAnsi="Times New Roman" w:cs="Times New Roman"/>
         </w:rPr>
-        <w:t>Analytical thinking differed strongly across topics (H = 282.17, p &lt; .001). Topics related to governance of violence and sustainability exhibited the highest mean analytical thinking scores (both ≈ 57–58), suggesting a more formal, logical, and structured linguistic style</w:t>
+        <w:t xml:space="preserve">Analytical thinking differed strongly across topics (H = 282.17, p &lt; .001). Topics related to governance of violence and sustainability exhibited the highest mean analytical thinking scores (both </w:t>
+      </w:r>
+      <w:r>
+        <w:rPr>
+          <w:rFonts w:ascii="Times New Roman" w:hAnsi="Times New Roman" w:cs="Times New Roman"/>
+        </w:rPr>
+        <w:t>around</w:t>
+      </w:r>
+      <w:r>
+        <w:rPr>
+          <w:rFonts w:ascii="Times New Roman" w:hAnsi="Times New Roman" w:cs="Times New Roman"/>
+        </w:rPr>
+        <w:t xml:space="preserve"> 57</w:t>
+      </w:r>
+      <w:r>
+        <w:rPr>
+          <w:rFonts w:ascii="Times New Roman" w:hAnsi="Times New Roman" w:cs="Times New Roman"/>
+        </w:rPr>
+        <w:t>-</w:t>
+      </w:r>
+      <w:r>
+        <w:rPr>
+          <w:rFonts w:ascii="Times New Roman" w:hAnsi="Times New Roman" w:cs="Times New Roman"/>
+        </w:rPr>
+        <w:t>58), suggesting a more formal, logical, and structured linguistic style</w:t>
       </w:r>
       <w:r>
         <w:rPr>
@@ -3803,7 +3337,19 @@
         <w:rPr>
           <w:rFonts w:ascii="Times New Roman" w:hAnsi="Times New Roman" w:cs="Times New Roman"/>
         </w:rPr>
-        <w:t xml:space="preserve">. Economic concerns also scored relatively high, aligning with its policy- and system-oriented focus. In contrast, relationships and life, death, and morality showed the lowest analytical thinking scores (both ≈ 49), reflecting </w:t>
+        <w:t xml:space="preserve">. Economic concerns also scored relatively high, aligning with its policy- and system-oriented focus. In contrast, relationships and life, death, and morality showed the lowest analytical thinking scores (both </w:t>
+      </w:r>
+      <w:r>
+        <w:rPr>
+          <w:rFonts w:ascii="Times New Roman" w:hAnsi="Times New Roman" w:cs="Times New Roman"/>
+        </w:rPr>
+        <w:t>around</w:t>
+      </w:r>
+      <w:r>
+        <w:rPr>
+          <w:rFonts w:ascii="Times New Roman" w:hAnsi="Times New Roman" w:cs="Times New Roman"/>
+        </w:rPr>
+        <w:t xml:space="preserve"> 49), reflecting </w:t>
       </w:r>
       <w:r>
         <w:rPr>
@@ -3872,7 +3418,31 @@
         <w:rPr>
           <w:rFonts w:ascii="Times New Roman" w:hAnsi="Times New Roman" w:cs="Times New Roman"/>
         </w:rPr>
-        <w:t>Authenticity scores also varied significantly by topic (H = 145.42, p &lt; .001), with none of the topic-specific distributions approximating normality. The most authentic language was found in everyday life, life, death, and morality, and education (means ≈ 35–37), suggesting higher levels of self-disclosure and personal engagement</w:t>
+        <w:t xml:space="preserve">Authenticity scores also varied significantly by topic (H = 145.42, p &lt; .001), with none of the topic-specific distributions approximating normality. The most authentic language was found in everyday life, life, death, and morality, and education (means </w:t>
+      </w:r>
+      <w:r>
+        <w:rPr>
+          <w:rFonts w:ascii="Times New Roman" w:hAnsi="Times New Roman" w:cs="Times New Roman"/>
+        </w:rPr>
+        <w:t>=</w:t>
+      </w:r>
+      <w:r>
+        <w:rPr>
+          <w:rFonts w:ascii="Times New Roman" w:hAnsi="Times New Roman" w:cs="Times New Roman"/>
+        </w:rPr>
+        <w:t xml:space="preserve"> 35</w:t>
+      </w:r>
+      <w:r>
+        <w:rPr>
+          <w:rFonts w:ascii="Times New Roman" w:hAnsi="Times New Roman" w:cs="Times New Roman"/>
+        </w:rPr>
+        <w:t>-</w:t>
+      </w:r>
+      <w:r>
+        <w:rPr>
+          <w:rFonts w:ascii="Times New Roman" w:hAnsi="Times New Roman" w:cs="Times New Roman"/>
+        </w:rPr>
+        <w:t>37), suggesting higher levels of self-disclosure and personal engagement</w:t>
       </w:r>
       <w:r>
         <w:rPr>
@@ -3884,7 +3454,31 @@
         <w:rPr>
           <w:rFonts w:ascii="Times New Roman" w:hAnsi="Times New Roman" w:cs="Times New Roman"/>
         </w:rPr>
-        <w:t>. In contrast, American politics, economic concerns, and governance of violence exhibited noticeably lower authenticity scores (≈ 30–32), indicating more distanced, guarded, or impersonal language</w:t>
+        <w:t>. In contrast, American politics, economic concerns, and governance of violence exhibited noticeably lower authenticity scores (</w:t>
+      </w:r>
+      <w:r>
+        <w:rPr>
+          <w:rFonts w:ascii="Times New Roman" w:hAnsi="Times New Roman" w:cs="Times New Roman"/>
+        </w:rPr>
+        <w:t>=</w:t>
+      </w:r>
+      <w:r>
+        <w:rPr>
+          <w:rFonts w:ascii="Times New Roman" w:hAnsi="Times New Roman" w:cs="Times New Roman"/>
+        </w:rPr>
+        <w:t xml:space="preserve"> 30</w:t>
+      </w:r>
+      <w:r>
+        <w:rPr>
+          <w:rFonts w:ascii="Times New Roman" w:hAnsi="Times New Roman" w:cs="Times New Roman"/>
+        </w:rPr>
+        <w:t>-</w:t>
+      </w:r>
+      <w:r>
+        <w:rPr>
+          <w:rFonts w:ascii="Times New Roman" w:hAnsi="Times New Roman" w:cs="Times New Roman"/>
+        </w:rPr>
+        <w:t>32), indicating more distanced, guarded, or impersonal language</w:t>
       </w:r>
       <w:r>
         <w:rPr>
@@ -3953,7 +3547,19 @@
         <w:rPr>
           <w:rFonts w:ascii="Times New Roman" w:hAnsi="Times New Roman" w:cs="Times New Roman"/>
         </w:rPr>
-        <w:t>. Education and economic concerns were closest to a neutral-to-positive tone (means ≈ 49 and 47, respectively)</w:t>
+        <w:t xml:space="preserve">. Education and economic concerns were closest to a neutral-to-positive tone (means </w:t>
+      </w:r>
+      <w:r>
+        <w:rPr>
+          <w:rFonts w:ascii="Times New Roman" w:hAnsi="Times New Roman" w:cs="Times New Roman"/>
+        </w:rPr>
+        <w:t>=</w:t>
+      </w:r>
+      <w:r>
+        <w:rPr>
+          <w:rFonts w:ascii="Times New Roman" w:hAnsi="Times New Roman" w:cs="Times New Roman"/>
+        </w:rPr>
+        <w:t xml:space="preserve"> 49 and 47, respectively)</w:t>
       </w:r>
       <w:r>
         <w:rPr>
@@ -3989,7 +3595,19 @@
         <w:rPr>
           <w:rFonts w:ascii="Times New Roman" w:hAnsi="Times New Roman" w:cs="Times New Roman"/>
         </w:rPr>
-        <w:t xml:space="preserve"> by a large margin (mean ≈ 32). </w:t>
+        <w:t xml:space="preserve"> by a large margin (mean </w:t>
+      </w:r>
+      <w:r>
+        <w:rPr>
+          <w:rFonts w:ascii="Times New Roman" w:hAnsi="Times New Roman" w:cs="Times New Roman"/>
+        </w:rPr>
+        <w:t>=</w:t>
+      </w:r>
+      <w:r>
+        <w:rPr>
+          <w:rFonts w:ascii="Times New Roman" w:hAnsi="Times New Roman" w:cs="Times New Roman"/>
+        </w:rPr>
+        <w:t xml:space="preserve"> 32). </w:t>
       </w:r>
     </w:p>
     <w:p>
@@ -4185,7 +3803,19 @@
         <w:rPr>
           <w:rFonts w:ascii="Times New Roman" w:hAnsi="Times New Roman" w:cs="Times New Roman"/>
         </w:rPr>
-        <w:t xml:space="preserve"> (mean ≈ 0.0033), followed by relationships and everyday life. By contrast, </w:t>
+        <w:t xml:space="preserve"> (mean </w:t>
+      </w:r>
+      <w:r>
+        <w:rPr>
+          <w:rFonts w:ascii="Times New Roman" w:hAnsi="Times New Roman" w:cs="Times New Roman"/>
+        </w:rPr>
+        <w:t>=</w:t>
+      </w:r>
+      <w:r>
+        <w:rPr>
+          <w:rFonts w:ascii="Times New Roman" w:hAnsi="Times New Roman" w:cs="Times New Roman"/>
+        </w:rPr>
+        <w:t xml:space="preserve"> 0.0033), followed by relationships and everyday life. By contrast, </w:t>
       </w:r>
       <w:r>
         <w:rPr>
@@ -4197,7 +3827,19 @@
         <w:rPr>
           <w:rFonts w:ascii="Times New Roman" w:hAnsi="Times New Roman" w:cs="Times New Roman"/>
         </w:rPr>
-        <w:t>education and economic concerns showed the lowest anxiety scores (≈ 0.0023).</w:t>
+        <w:t>education and economic concerns showed the lowest anxiety scores (</w:t>
+      </w:r>
+      <w:r>
+        <w:rPr>
+          <w:rFonts w:ascii="Times New Roman" w:hAnsi="Times New Roman" w:cs="Times New Roman"/>
+        </w:rPr>
+        <w:t>=</w:t>
+      </w:r>
+      <w:r>
+        <w:rPr>
+          <w:rFonts w:ascii="Times New Roman" w:hAnsi="Times New Roman" w:cs="Times New Roman"/>
+        </w:rPr>
+        <w:t xml:space="preserve"> 0.0023).</w:t>
       </w:r>
     </w:p>
     <w:p>
@@ -4242,27 +3884,25 @@
         <w:rPr>
           <w:rFonts w:ascii="Times New Roman" w:hAnsi="Times New Roman" w:cs="Times New Roman"/>
         </w:rPr>
-        <w:t>Anger varied strongly across topics (H = 328.98, p &lt; .001), again with all distributions deviating from normality. As expected, governance of violence exhibited the highest anger scores (mean ≈ 0.012)</w:t>
-      </w:r>
-      <w:r>
-        <w:rPr>
-          <w:rFonts w:ascii="Times New Roman" w:hAnsi="Times New Roman" w:cs="Times New Roman"/>
-        </w:rPr>
-        <w:t xml:space="preserve"> of the </w:t>
-      </w:r>
-      <w:proofErr w:type="gramStart"/>
-      <w:r>
-        <w:rPr>
-          <w:rFonts w:ascii="Times New Roman" w:hAnsi="Times New Roman" w:cs="Times New Roman"/>
-        </w:rPr>
-        <w:t>texts</w:t>
-      </w:r>
-      <w:proofErr w:type="gramEnd"/>
-      <w:r>
-        <w:rPr>
-          <w:rFonts w:ascii="Times New Roman" w:hAnsi="Times New Roman" w:cs="Times New Roman"/>
-        </w:rPr>
-        <w:t xml:space="preserve"> authors</w:t>
+        <w:t xml:space="preserve">Anger varied strongly across topics (H = 328.98, p &lt; .001), again with all distributions deviating from normality. As expected, governance of violence exhibited the highest anger scores (mean </w:t>
+      </w:r>
+      <w:r>
+        <w:rPr>
+          <w:rFonts w:ascii="Times New Roman" w:hAnsi="Times New Roman" w:cs="Times New Roman"/>
+        </w:rPr>
+        <w:t>=</w:t>
+      </w:r>
+      <w:r>
+        <w:rPr>
+          <w:rFonts w:ascii="Times New Roman" w:hAnsi="Times New Roman" w:cs="Times New Roman"/>
+        </w:rPr>
+        <w:t xml:space="preserve"> 0.012)</w:t>
+      </w:r>
+      <w:r>
+        <w:rPr>
+          <w:rFonts w:ascii="Times New Roman" w:hAnsi="Times New Roman" w:cs="Times New Roman"/>
+        </w:rPr>
+        <w:t xml:space="preserve"> of the texts authors</w:t>
       </w:r>
       <w:r>
         <w:rPr>
@@ -4355,7 +3995,19 @@
         <w:rPr>
           <w:rFonts w:ascii="Times New Roman" w:hAnsi="Times New Roman" w:cs="Times New Roman"/>
         </w:rPr>
-        <w:t>adness also differed significantly between topics (H = 55.78, p &lt; .001). Life, death, and morality was clearly associated with the highest sadness levels (mean ≈ 0.0036)</w:t>
+        <w:t xml:space="preserve">adness also differed significantly between topics (H = 55.78, p &lt; .001). Life, death, and morality was clearly associated with the highest sadness levels (mean </w:t>
+      </w:r>
+      <w:r>
+        <w:rPr>
+          <w:rFonts w:ascii="Times New Roman" w:hAnsi="Times New Roman" w:cs="Times New Roman"/>
+        </w:rPr>
+        <w:t>=</w:t>
+      </w:r>
+      <w:r>
+        <w:rPr>
+          <w:rFonts w:ascii="Times New Roman" w:hAnsi="Times New Roman" w:cs="Times New Roman"/>
+        </w:rPr>
+        <w:t xml:space="preserve"> 0.0036)</w:t>
       </w:r>
       <w:r>
         <w:rPr>
@@ -4373,16 +4025,8 @@
         <w:rPr>
           <w:rFonts w:ascii="Times New Roman" w:hAnsi="Times New Roman" w:cs="Times New Roman"/>
         </w:rPr>
-        <w:t xml:space="preserve"> of </w:t>
-      </w:r>
-      <w:proofErr w:type="spellStart"/>
-      <w:r>
-        <w:rPr>
-          <w:rFonts w:ascii="Times New Roman" w:hAnsi="Times New Roman" w:cs="Times New Roman"/>
-        </w:rPr>
-        <w:t>debators</w:t>
-      </w:r>
-      <w:proofErr w:type="spellEnd"/>
+        <w:t xml:space="preserve"> of debators</w:t>
+      </w:r>
       <w:r>
         <w:rPr>
           <w:rFonts w:ascii="Times New Roman" w:hAnsi="Times New Roman" w:cs="Times New Roman"/>
@@ -4399,19 +4043,11 @@
           <w:rFonts w:ascii="Times New Roman" w:hAnsi="Times New Roman" w:cs="Times New Roman"/>
         </w:rPr>
       </w:pPr>
-      <w:proofErr w:type="gramStart"/>
-      <w:r>
-        <w:rPr>
-          <w:rFonts w:ascii="Times New Roman" w:hAnsi="Times New Roman" w:cs="Times New Roman"/>
-        </w:rPr>
-        <w:t>Taken</w:t>
-      </w:r>
-      <w:proofErr w:type="gramEnd"/>
-      <w:r>
-        <w:rPr>
-          <w:rFonts w:ascii="Times New Roman" w:hAnsi="Times New Roman" w:cs="Times New Roman"/>
-        </w:rPr>
-        <w:t xml:space="preserve"> together, these results demonstrate that Reddit discussion topics are associated with distinct psychological and linguistic profiles of OP submitters. Abstract, system-oriented topics tend to </w:t>
+      <w:r>
+        <w:rPr>
+          <w:rFonts w:ascii="Times New Roman" w:hAnsi="Times New Roman" w:cs="Times New Roman"/>
+        </w:rPr>
+        <w:t xml:space="preserve">Taken together, these results demonstrate that Reddit discussion topics are associated with distinct psychological and linguistic profiles of OP submitters. Abstract, system-oriented topics tend to </w:t>
       </w:r>
       <w:r>
         <w:rPr>
@@ -4579,21 +4215,31 @@
         <w:rPr>
           <w:rFonts w:ascii="Times New Roman" w:hAnsi="Times New Roman" w:cs="Times New Roman"/>
         </w:rPr>
-        <w:t>. The original paper focused on the overall "</w:t>
-      </w:r>
-      <w:proofErr w:type="spellStart"/>
+        <w:t xml:space="preserve">. The original paper focused on the overall </w:t>
+      </w:r>
+      <w:r>
+        <w:rPr>
+          <w:rFonts w:ascii="Times New Roman" w:hAnsi="Times New Roman" w:cs="Times New Roman"/>
+        </w:rPr>
+        <w:t>“</w:t>
+      </w:r>
       <w:r>
         <w:rPr>
           <w:rFonts w:ascii="Times New Roman" w:hAnsi="Times New Roman" w:cs="Times New Roman"/>
         </w:rPr>
         <w:t>persuadability</w:t>
       </w:r>
-      <w:proofErr w:type="spellEnd"/>
-      <w:r>
-        <w:rPr>
-          <w:rFonts w:ascii="Times New Roman" w:hAnsi="Times New Roman" w:cs="Times New Roman"/>
-        </w:rPr>
-        <w:t xml:space="preserve">" of </w:t>
+      <w:r>
+        <w:rPr>
+          <w:rFonts w:ascii="Times New Roman" w:hAnsi="Times New Roman" w:cs="Times New Roman"/>
+        </w:rPr>
+        <w:t>”</w:t>
+      </w:r>
+      <w:r>
+        <w:rPr>
+          <w:rFonts w:ascii="Times New Roman" w:hAnsi="Times New Roman" w:cs="Times New Roman"/>
+        </w:rPr>
+        <w:t xml:space="preserve"> of </w:t>
       </w:r>
       <w:r>
         <w:rPr>
@@ -4629,7 +4275,25 @@
         <w:rPr>
           <w:rFonts w:ascii="Times New Roman" w:hAnsi="Times New Roman" w:cs="Times New Roman"/>
         </w:rPr>
-        <w:t xml:space="preserve"> "niche-specific"</w:t>
+        <w:t xml:space="preserve"> </w:t>
+      </w:r>
+      <w:r>
+        <w:rPr>
+          <w:rFonts w:ascii="Times New Roman" w:hAnsi="Times New Roman" w:cs="Times New Roman"/>
+        </w:rPr>
+        <w:t>“</w:t>
+      </w:r>
+      <w:r>
+        <w:rPr>
+          <w:rFonts w:ascii="Times New Roman" w:hAnsi="Times New Roman" w:cs="Times New Roman"/>
+        </w:rPr>
+        <w:t>niche-specific</w:t>
+      </w:r>
+      <w:r>
+        <w:rPr>
+          <w:rFonts w:ascii="Times New Roman" w:hAnsi="Times New Roman" w:cs="Times New Roman"/>
+        </w:rPr>
+        <w:t>”</w:t>
       </w:r>
       <w:r>
         <w:rPr>
@@ -4682,7 +4346,43 @@
           <w:rFonts w:ascii="Times New Roman" w:hAnsi="Times New Roman" w:cs="Times New Roman"/>
         </w:rPr>
         <w:lastRenderedPageBreak/>
-        <w:t>consider not just the author's traits, but the congruence between the author's personality and the topic's demands.</w:t>
+        <w:t>consider not just the author</w:t>
+      </w:r>
+      <w:r>
+        <w:rPr>
+          <w:rFonts w:ascii="Times New Roman" w:hAnsi="Times New Roman" w:cs="Times New Roman"/>
+        </w:rPr>
+        <w:t>’</w:t>
+      </w:r>
+      <w:r>
+        <w:rPr>
+          <w:rFonts w:ascii="Times New Roman" w:hAnsi="Times New Roman" w:cs="Times New Roman"/>
+        </w:rPr>
+        <w:t>s traits, but the congruence between the author</w:t>
+      </w:r>
+      <w:r>
+        <w:rPr>
+          <w:rFonts w:ascii="Times New Roman" w:hAnsi="Times New Roman" w:cs="Times New Roman"/>
+        </w:rPr>
+        <w:t>’</w:t>
+      </w:r>
+      <w:r>
+        <w:rPr>
+          <w:rFonts w:ascii="Times New Roman" w:hAnsi="Times New Roman" w:cs="Times New Roman"/>
+        </w:rPr>
+        <w:t>s personality and the topic</w:t>
+      </w:r>
+      <w:r>
+        <w:rPr>
+          <w:rFonts w:ascii="Times New Roman" w:hAnsi="Times New Roman" w:cs="Times New Roman"/>
+        </w:rPr>
+        <w:t>’</w:t>
+      </w:r>
+      <w:r>
+        <w:rPr>
+          <w:rFonts w:ascii="Times New Roman" w:hAnsi="Times New Roman" w:cs="Times New Roman"/>
+        </w:rPr>
+        <w:t>s demands.</w:t>
       </w:r>
     </w:p>
     <w:p>
@@ -4698,35 +4398,7 @@
         <w:rPr>
           <w:rFonts w:ascii="Times New Roman" w:hAnsi="Times New Roman" w:cs="Times New Roman"/>
         </w:rPr>
-        <w:t xml:space="preserve">Our LDA model could later be used for updating a regression model with a “topic” predictor, to </w:t>
-      </w:r>
-      <w:proofErr w:type="gramStart"/>
-      <w:r>
-        <w:rPr>
-          <w:rFonts w:ascii="Times New Roman" w:hAnsi="Times New Roman" w:cs="Times New Roman"/>
-        </w:rPr>
-        <w:t>take into account</w:t>
-      </w:r>
-      <w:proofErr w:type="gramEnd"/>
-      <w:r>
-        <w:rPr>
-          <w:rFonts w:ascii="Times New Roman" w:hAnsi="Times New Roman" w:cs="Times New Roman"/>
-        </w:rPr>
-        <w:t xml:space="preserve"> the domain specificities of persuasion. We would also consider applying sentiment analysis not only to the initial post to reveal the stance of the persuaded person (as was performed in the main referenced paper), but also on persuasive comments </w:t>
-      </w:r>
-      <w:proofErr w:type="gramStart"/>
-      <w:r>
-        <w:rPr>
-          <w:rFonts w:ascii="Times New Roman" w:hAnsi="Times New Roman" w:cs="Times New Roman"/>
-        </w:rPr>
-        <w:t>in order to</w:t>
-      </w:r>
-      <w:proofErr w:type="gramEnd"/>
-      <w:r>
-        <w:rPr>
-          <w:rFonts w:ascii="Times New Roman" w:hAnsi="Times New Roman" w:cs="Times New Roman"/>
-        </w:rPr>
-        <w:t xml:space="preserve"> have a look at </w:t>
+        <w:t xml:space="preserve">Our LDA model could later be used for updating a regression model with a “topic” predictor, to take into account the domain specificities of persuasion. We would also consider applying sentiment analysis not only to the initial post to reveal the stance of the persuaded person (as was performed in the main referenced paper), but also on persuasive comments in order to have a look at </w:t>
       </w:r>
       <w:r>
         <w:rPr>
@@ -4795,21 +4467,7 @@
         <w:rPr>
           <w:rFonts w:ascii="Times New Roman" w:hAnsi="Times New Roman" w:cs="Times New Roman"/>
         </w:rPr>
-        <w:t xml:space="preserve">Al Khatib, K., </w:t>
-      </w:r>
-      <w:proofErr w:type="spellStart"/>
-      <w:r>
-        <w:rPr>
-          <w:rFonts w:ascii="Times New Roman" w:hAnsi="Times New Roman" w:cs="Times New Roman"/>
-        </w:rPr>
-        <w:t>Völske</w:t>
-      </w:r>
-      <w:proofErr w:type="spellEnd"/>
-      <w:r>
-        <w:rPr>
-          <w:rFonts w:ascii="Times New Roman" w:hAnsi="Times New Roman" w:cs="Times New Roman"/>
-        </w:rPr>
-        <w:t xml:space="preserve">, M., Syed, S., Kolyada, N., &amp; Stein, B. (2020). Exploiting Personal Characteristics of Debaters for Predicting Persuasiveness. In D. Jurafsky, J. Chai, N. Schluter, &amp; J. Tetreault (Eds.), </w:t>
+        <w:t xml:space="preserve">Al Khatib, K., Völske, M., Syed, S., Kolyada, N., &amp; Stein, B. (2020). Exploiting Personal Characteristics of Debaters for Predicting Persuasiveness. In D. Jurafsky, J. Chai, N. Schluter, &amp; J. Tetreault (Eds.), </w:t>
       </w:r>
       <w:r>
         <w:rPr>
@@ -4837,77 +4495,21 @@
         <w:rPr>
           <w:rFonts w:ascii="Times New Roman" w:hAnsi="Times New Roman" w:cs="Times New Roman"/>
         </w:rPr>
-        <w:t xml:space="preserve">Kolyada, N., Al-Khatib, K., </w:t>
-      </w:r>
-      <w:proofErr w:type="spellStart"/>
-      <w:r>
-        <w:rPr>
-          <w:rFonts w:ascii="Times New Roman" w:hAnsi="Times New Roman" w:cs="Times New Roman"/>
-        </w:rPr>
-        <w:t>Völske</w:t>
-      </w:r>
-      <w:proofErr w:type="spellEnd"/>
-      <w:r>
-        <w:rPr>
-          <w:rFonts w:ascii="Times New Roman" w:hAnsi="Times New Roman" w:cs="Times New Roman"/>
-        </w:rPr>
-        <w:t xml:space="preserve">, M., Syed, S., &amp; Stein, B. (2020). </w:t>
-      </w:r>
-      <w:proofErr w:type="spellStart"/>
+        <w:t xml:space="preserve">Kolyada, N., Al-Khatib, K., Völske, M., Syed, S., &amp; Stein, B. (2020). </w:t>
+      </w:r>
       <w:r>
         <w:rPr>
           <w:rFonts w:ascii="Times New Roman" w:hAnsi="Times New Roman" w:cs="Times New Roman"/>
           <w:i/>
           <w:iCs/>
         </w:rPr>
-        <w:t>Webis</w:t>
-      </w:r>
-      <w:proofErr w:type="spellEnd"/>
-      <w:r>
-        <w:rPr>
-          <w:rFonts w:ascii="Times New Roman" w:hAnsi="Times New Roman" w:cs="Times New Roman"/>
-          <w:i/>
-          <w:iCs/>
-        </w:rPr>
-        <w:t xml:space="preserve"> </w:t>
-      </w:r>
-      <w:proofErr w:type="spellStart"/>
-      <w:r>
-        <w:rPr>
-          <w:rFonts w:ascii="Times New Roman" w:hAnsi="Times New Roman" w:cs="Times New Roman"/>
-          <w:i/>
-          <w:iCs/>
-        </w:rPr>
-        <w:t>ChangeMyView</w:t>
-      </w:r>
-      <w:proofErr w:type="spellEnd"/>
-      <w:r>
-        <w:rPr>
-          <w:rFonts w:ascii="Times New Roman" w:hAnsi="Times New Roman" w:cs="Times New Roman"/>
-          <w:i/>
-          <w:iCs/>
-        </w:rPr>
-        <w:t xml:space="preserve"> Corpus 2020 (Webis-CMV-20)</w:t>
-      </w:r>
-      <w:r>
-        <w:rPr>
-          <w:rFonts w:ascii="Times New Roman" w:hAnsi="Times New Roman" w:cs="Times New Roman"/>
-        </w:rPr>
-        <w:t xml:space="preserve"> [Dataset]. </w:t>
-      </w:r>
-      <w:proofErr w:type="spellStart"/>
-      <w:r>
-        <w:rPr>
-          <w:rFonts w:ascii="Times New Roman" w:hAnsi="Times New Roman" w:cs="Times New Roman"/>
-        </w:rPr>
-        <w:t>Zenodo</w:t>
-      </w:r>
-      <w:proofErr w:type="spellEnd"/>
-      <w:r>
-        <w:rPr>
-          <w:rFonts w:ascii="Times New Roman" w:hAnsi="Times New Roman" w:cs="Times New Roman"/>
-        </w:rPr>
-        <w:t>. https://doi.org/10.5281/zenodo.3778298</w:t>
+        <w:t>Webis ChangeMyView Corpus 2020 (Webis-CMV-20)</w:t>
+      </w:r>
+      <w:r>
+        <w:rPr>
+          <w:rFonts w:ascii="Times New Roman" w:hAnsi="Times New Roman" w:cs="Times New Roman"/>
+        </w:rPr>
+        <w:t xml:space="preserve"> [Dataset]. Zenodo. https://doi.org/10.5281/zenodo.3778298</w:t>
       </w:r>
     </w:p>
     <w:p>
@@ -4952,6 +4554,97 @@
           <w:rFonts w:ascii="Times New Roman" w:hAnsi="Times New Roman" w:cs="Times New Roman"/>
         </w:rPr>
         <w:fldChar w:fldCharType="end"/>
+      </w:r>
+    </w:p>
+    <w:p>
+      <w:pPr>
+        <w:rPr>
+          <w:rFonts w:ascii="Times New Roman" w:hAnsi="Times New Roman" w:cs="Times New Roman"/>
+        </w:rPr>
+      </w:pPr>
+      <w:r>
+        <w:rPr>
+          <w:rFonts w:ascii="Times New Roman" w:hAnsi="Times New Roman" w:cs="Times New Roman"/>
+        </w:rPr>
+        <w:t>Files rel</w:t>
+      </w:r>
+      <w:r>
+        <w:rPr>
+          <w:rFonts w:ascii="Times New Roman" w:hAnsi="Times New Roman" w:cs="Times New Roman"/>
+        </w:rPr>
+        <w:t xml:space="preserve">ated to the current work are located here: </w:t>
+      </w:r>
+      <w:hyperlink r:id="rId11" w:history="1">
+        <w:r>
+          <w:rPr>
+            <w:rStyle w:val="Hyperlink"/>
+            <w:rFonts w:ascii="Times New Roman" w:hAnsi="Times New Roman" w:cs="Times New Roman"/>
+          </w:rPr>
+          <w:t>https://github.com/sophiyaberdiyeva/nlp_hertie_final_project</w:t>
+        </w:r>
+      </w:hyperlink>
+    </w:p>
+    <w:p>
+      <w:pPr>
+        <w:rPr>
+          <w:rFonts w:ascii="Times New Roman" w:hAnsi="Times New Roman" w:cs="Times New Roman"/>
+        </w:rPr>
+      </w:pPr>
+      <w:r>
+        <w:rPr>
+          <w:rFonts w:ascii="Times New Roman" w:hAnsi="Times New Roman" w:cs="Times New Roman"/>
+        </w:rPr>
+        <w:t xml:space="preserve">Code was partially taken from the labs materials and is authored by Sascha Goebel and </w:t>
+      </w:r>
+    </w:p>
+    <w:p>
+      <w:pPr>
+        <w:rPr>
+          <w:rFonts w:ascii="Times New Roman" w:hAnsi="Times New Roman" w:cs="Times New Roman"/>
+        </w:rPr>
+      </w:pPr>
+      <w:r>
+        <w:rPr>
+          <w:rFonts w:ascii="Times New Roman" w:hAnsi="Times New Roman" w:cs="Times New Roman"/>
+        </w:rPr>
+        <w:t>Luis Fernando Ramirez</w:t>
+      </w:r>
+      <w:r>
+        <w:rPr>
+          <w:rFonts w:ascii="Times New Roman" w:hAnsi="Times New Roman" w:cs="Times New Roman"/>
+        </w:rPr>
+        <w:t xml:space="preserve"> </w:t>
+      </w:r>
+      <w:r>
+        <w:rPr>
+          <w:rFonts w:ascii="Times New Roman" w:hAnsi="Times New Roman" w:cs="Times New Roman"/>
+        </w:rPr>
+        <w:t>Ruiz</w:t>
+      </w:r>
+      <w:r>
+        <w:rPr>
+          <w:rFonts w:ascii="Times New Roman" w:hAnsi="Times New Roman" w:cs="Times New Roman"/>
+        </w:rPr>
+        <w:t>.</w:t>
+      </w:r>
+    </w:p>
+    <w:p>
+      <w:pPr>
+        <w:rPr>
+          <w:rFonts w:ascii="Times New Roman" w:hAnsi="Times New Roman" w:cs="Times New Roman"/>
+        </w:rPr>
+      </w:pPr>
+      <w:r>
+        <w:rPr>
+          <w:rFonts w:ascii="Times New Roman" w:hAnsi="Times New Roman" w:cs="Times New Roman"/>
+        </w:rPr>
+        <w:t>AI tools like Claude, ChatGPT and Gemini were used during code creation and debugging, as well as during report preparation for language improvements.</w:t>
+      </w:r>
+      <w:r>
+        <w:rPr>
+          <w:rFonts w:ascii="Times New Roman" w:hAnsi="Times New Roman" w:cs="Times New Roman"/>
+        </w:rPr>
+        <w:t xml:space="preserve"> NotebookLM was used for faster information retrieval from the main reference paper.</w:t>
       </w:r>
     </w:p>
     <w:p>
@@ -5014,7 +4707,6 @@
     <w:p>
       <w:pPr>
         <w:spacing w:line="360" w:lineRule="auto"/>
-        <w:ind w:firstLine="709"/>
         <w:jc w:val="center"/>
         <w:rPr>
           <w:rFonts w:ascii="Times New Roman" w:hAnsi="Times New Roman" w:cs="Times New Roman"/>
@@ -5044,7 +4736,7 @@
                     <pic:cNvPicPr/>
                   </pic:nvPicPr>
                   <pic:blipFill>
-                    <a:blip r:embed="rId11"/>
+                    <a:blip r:embed="rId12"/>
                     <a:stretch>
                       <a:fillRect/>
                     </a:stretch>
@@ -5109,21 +4801,7 @@
         <w:rPr>
           <w:rFonts w:ascii="Times New Roman" w:hAnsi="Times New Roman" w:cs="Times New Roman"/>
         </w:rPr>
-        <w:t xml:space="preserve"> for </w:t>
-      </w:r>
-      <w:proofErr w:type="gramStart"/>
-      <w:r>
-        <w:rPr>
-          <w:rFonts w:ascii="Times New Roman" w:hAnsi="Times New Roman" w:cs="Times New Roman"/>
-        </w:rPr>
-        <w:t>top-10</w:t>
-      </w:r>
-      <w:proofErr w:type="gramEnd"/>
-      <w:r>
-        <w:rPr>
-          <w:rFonts w:ascii="Times New Roman" w:hAnsi="Times New Roman" w:cs="Times New Roman"/>
-        </w:rPr>
-        <w:t xml:space="preserve"> best models</w:t>
+        <w:t xml:space="preserve"> for top-10 best models</w:t>
       </w:r>
     </w:p>
     <w:p>
@@ -5135,19 +4813,11 @@
           <w:rFonts w:ascii="Times New Roman" w:hAnsi="Times New Roman" w:cs="Times New Roman"/>
         </w:rPr>
       </w:pPr>
-      <w:proofErr w:type="spellStart"/>
-      <w:r>
-        <w:rPr>
-          <w:rFonts w:ascii="Times New Roman" w:hAnsi="Times New Roman" w:cs="Times New Roman"/>
-        </w:rPr>
-        <w:t>k_values</w:t>
-      </w:r>
-      <w:proofErr w:type="spellEnd"/>
-      <w:r>
-        <w:rPr>
-          <w:rFonts w:ascii="Times New Roman" w:hAnsi="Times New Roman" w:cs="Times New Roman"/>
-        </w:rPr>
-        <w:t xml:space="preserve"> = [3, 4, 5, 6, 7, 8, 9, 10, 11, 12]</w:t>
+      <w:r>
+        <w:rPr>
+          <w:rFonts w:ascii="Times New Roman" w:hAnsi="Times New Roman" w:cs="Times New Roman"/>
+        </w:rPr>
+        <w:t>k_values = [3, 4, 5, 6, 7, 8, 9, 10, 11, 12]</w:t>
       </w:r>
     </w:p>
     <w:p>
@@ -5159,19 +4829,11 @@
           <w:rFonts w:ascii="Times New Roman" w:hAnsi="Times New Roman" w:cs="Times New Roman"/>
         </w:rPr>
       </w:pPr>
-      <w:proofErr w:type="spellStart"/>
-      <w:r>
-        <w:rPr>
-          <w:rFonts w:ascii="Times New Roman" w:hAnsi="Times New Roman" w:cs="Times New Roman"/>
-        </w:rPr>
-        <w:t>alpha_values</w:t>
-      </w:r>
-      <w:proofErr w:type="spellEnd"/>
-      <w:r>
-        <w:rPr>
-          <w:rFonts w:ascii="Times New Roman" w:hAnsi="Times New Roman" w:cs="Times New Roman"/>
-        </w:rPr>
-        <w:t xml:space="preserve"> = [None, 0.1]</w:t>
+      <w:r>
+        <w:rPr>
+          <w:rFonts w:ascii="Times New Roman" w:hAnsi="Times New Roman" w:cs="Times New Roman"/>
+        </w:rPr>
+        <w:t>alpha_values = [None, 0.1]</w:t>
       </w:r>
     </w:p>
     <w:p>
@@ -5183,33 +4845,11 @@
           <w:rFonts w:ascii="Times New Roman" w:hAnsi="Times New Roman" w:cs="Times New Roman"/>
         </w:rPr>
       </w:pPr>
-      <w:proofErr w:type="spellStart"/>
-      <w:r>
-        <w:rPr>
-          <w:rFonts w:ascii="Times New Roman" w:hAnsi="Times New Roman" w:cs="Times New Roman"/>
-        </w:rPr>
-        <w:t>beta_</w:t>
-      </w:r>
-      <w:proofErr w:type="gramStart"/>
-      <w:r>
-        <w:rPr>
-          <w:rFonts w:ascii="Times New Roman" w:hAnsi="Times New Roman" w:cs="Times New Roman"/>
-        </w:rPr>
-        <w:t>values</w:t>
-      </w:r>
-      <w:proofErr w:type="spellEnd"/>
-      <w:r>
-        <w:rPr>
-          <w:rFonts w:ascii="Times New Roman" w:hAnsi="Times New Roman" w:cs="Times New Roman"/>
-        </w:rPr>
-        <w:t xml:space="preserve">  =</w:t>
-      </w:r>
-      <w:proofErr w:type="gramEnd"/>
-      <w:r>
-        <w:rPr>
-          <w:rFonts w:ascii="Times New Roman" w:hAnsi="Times New Roman" w:cs="Times New Roman"/>
-        </w:rPr>
-        <w:t xml:space="preserve"> [None, 0.15, 0.2]</w:t>
+      <w:r>
+        <w:rPr>
+          <w:rFonts w:ascii="Times New Roman" w:hAnsi="Times New Roman" w:cs="Times New Roman"/>
+        </w:rPr>
+        <w:t>beta_values  = [None, 0.15, 0.2]</w:t>
       </w:r>
     </w:p>
     <w:tbl>
@@ -6816,16 +6456,8 @@
         <w:rPr>
           <w:rFonts w:ascii="Times New Roman" w:hAnsi="Times New Roman" w:cs="Times New Roman"/>
         </w:rPr>
-        <w:t xml:space="preserve"> </w:t>
-      </w:r>
-      <w:proofErr w:type="spellStart"/>
-      <w:r>
-        <w:rPr>
-          <w:rFonts w:ascii="Times New Roman" w:hAnsi="Times New Roman" w:cs="Times New Roman"/>
-        </w:rPr>
-        <w:t>subquestion</w:t>
-      </w:r>
-      <w:proofErr w:type="spellEnd"/>
+        <w:t xml:space="preserve"> subquestion</w:t>
+      </w:r>
       <w:r>
         <w:rPr>
           <w:rFonts w:ascii="Times New Roman" w:hAnsi="Times New Roman" w:cs="Times New Roman"/>
@@ -8973,7 +8605,7 @@
     <w:rsidRoot w:val="00A1050A"/>
     <w:rsid w:val="001364DB"/>
     <w:rsid w:val="004173B0"/>
-    <w:rsid w:val="008E3917"/>
+    <w:rsid w:val="004C68FA"/>
     <w:rsid w:val="00A1050A"/>
     <w:rsid w:val="00C50B76"/>
     <w:rsid w:val="00EC31A7"/>
